--- a/Test_BP/Fol_2k_files_500(2)/de-DE/file 500_2 - Copy (396)_de.docx
+++ b/Test_BP/Fol_2k_files_500(2)/de-DE/file 500_2 - Copy (396)_de.docx
@@ -1,7 +1,7 @@
 
 <file path=word/document.xml><?xml version="1.0" encoding="utf-8"?>
 <w:document xmlns:wpc="http://schemas.microsoft.com/office/word/2010/wordprocessingCanvas" xmlns:cx="http://schemas.microsoft.com/office/drawing/2014/chartex" xmlns:cx1="http://schemas.microsoft.com/office/drawing/2015/9/8/chartex" xmlns:cx2="http://schemas.microsoft.com/office/drawing/2015/10/21/chartex" xmlns:cx3="http://schemas.microsoft.com/office/drawing/2016/5/9/chartex" xmlns:cx4="http://schemas.microsoft.com/office/drawing/2016/5/10/chartex" xmlns:cx5="http://schemas.microsoft.com/office/drawing/2016/5/11/chartex" xmlns:mc="http://schemas.openxmlformats.org/markup-compatibility/2006" xmlns:o="urn:schemas-microsoft-com:office:office" xmlns:r="http://schemas.openxmlformats.org/officeDocument/2006/relationships" xmlns:m="http://schemas.openxmlformats.org/officeDocument/2006/math" xmlns:v="urn:schemas-microsoft-com:vml" xmlns:wp14="http://schemas.microsoft.com/office/word/2010/wordprocessingDrawing" xmlns:wp="http://schemas.openxmlformats.org/drawingml/2006/wordprocessingDrawing" xmlns:w10="urn:schemas-microsoft-com:office:word" xmlns:w="http://schemas.openxmlformats.org/wordprocessingml/2006/main" xmlns:w14="http://schemas.microsoft.com/office/word/2010/wordml" xmlns:w15="http://schemas.microsoft.com/office/word/2012/wordml" xmlns:wne="http://schemas.microsoft.com/office/word/2006/wordml" xmlns:wpg="http://schemas.microsoft.com/office/word/2010/wordprocessingGroup" xmlns:wpi="http://schemas.microsoft.com/office/word/2010/wordprocessingInk" xmlns:wps="http://schemas.microsoft.com/office/word/2010/wordprocessingShape" mc:Ignorable="w14 w15 wp14">
-  <!-- Generated by Aspose.Words for Java 20.12.0 -->
+  <!-- Generated by Aspose.Words for Java 21.10.0 -->
   <w:body>
     <w:p>
       <w:pPr>
@@ -35,44 +35,44 @@
           <w:highlight w:val="none"/>
           <w:u w:val="none" w:color="auto"/>
           <w:effect w:val="none"/>
-          <w:bdr w:val="nil"/>
-          <w:shd w:val="clear" w:color="auto" w:fill="auto"/>
-          <w:vertAlign w:val="baseline"/>
-          <w:rtl w:val="0"/>
-          <w:cs w:val="0"/>
-          <w:lang w:val="de-DE" w:eastAsia="zh-TW" w:bidi="ar-SA"/>
-        </w:rPr>
-        <w:t>t éëxcéëpt töó söó téëmpéër mûütûüæàl tæàstéës möóthéër.</w:t>
-      </w:r>
-      <w:r>
-        <w:rPr>
-          <w:rStyle w:val="DefaultParagraphFont"/>
-          <w:rFonts w:ascii="Calibri" w:eastAsia="Calibri" w:hAnsi="Calibri" w:cs="Calibri"/>
-          <w:b w:val="0"/>
-          <w:bCs w:val="0"/>
-          <w:i w:val="0"/>
-          <w:iCs w:val="0"/>
-          <w:caps w:val="0"/>
-          <w:smallCaps w:val="0"/>
-          <w:strike w:val="0"/>
-          <w:dstrike w:val="0"/>
-          <w:outline w:val="0"/>
-          <w:shadow w:val="0"/>
-          <w:emboss w:val="0"/>
-          <w:imprint w:val="0"/>
-          <w:noProof w:val="0"/>
-          <w:vanish w:val="0"/>
-          <w:color w:val="auto"/>
-          <w:spacing w:val="0"/>
-          <w:w w:val="100"/>
-          <w:kern w:val="0"/>
-          <w:position w:val="0"/>
-          <w:sz w:val="22"/>
-          <w:szCs w:val="22"/>
-          <w:highlight w:val="none"/>
-          <w:u w:val="none" w:color="auto"/>
-          <w:effect w:val="none"/>
-          <w:bdr w:val="nil"/>
+          <w:bdr w:val="none" w:sz="0" w:space="0" w:color="auto"/>
+          <w:shd w:val="clear" w:color="auto" w:fill="auto"/>
+          <w:vertAlign w:val="baseline"/>
+          <w:rtl w:val="0"/>
+          <w:cs w:val="0"/>
+          <w:lang w:val="de-DE" w:eastAsia="zh-TW" w:bidi="ar-SA"/>
+        </w:rPr>
+        <w:t>t èëxcèëpt tòô sòô tèëmpèër mûütûüãâl tãâstèës mòôthèër.</w:t>
+      </w:r>
+      <w:r>
+        <w:rPr>
+          <w:rStyle w:val="DefaultParagraphFont"/>
+          <w:rFonts w:ascii="Calibri" w:eastAsia="Calibri" w:hAnsi="Calibri" w:cs="Calibri"/>
+          <w:b w:val="0"/>
+          <w:bCs w:val="0"/>
+          <w:i w:val="0"/>
+          <w:iCs w:val="0"/>
+          <w:caps w:val="0"/>
+          <w:smallCaps w:val="0"/>
+          <w:strike w:val="0"/>
+          <w:dstrike w:val="0"/>
+          <w:outline w:val="0"/>
+          <w:shadow w:val="0"/>
+          <w:emboss w:val="0"/>
+          <w:imprint w:val="0"/>
+          <w:noProof w:val="0"/>
+          <w:vanish w:val="0"/>
+          <w:color w:val="auto"/>
+          <w:spacing w:val="0"/>
+          <w:w w:val="100"/>
+          <w:kern w:val="0"/>
+          <w:position w:val="0"/>
+          <w:sz w:val="22"/>
+          <w:szCs w:val="22"/>
+          <w:highlight w:val="none"/>
+          <w:u w:val="none" w:color="auto"/>
+          <w:effect w:val="none"/>
+          <w:bdr w:val="none" w:sz="0" w:space="0" w:color="auto"/>
           <w:shd w:val="clear" w:color="auto" w:fill="auto"/>
           <w:vertAlign w:val="baseline"/>
           <w:rtl w:val="0"/>
@@ -109,44 +109,44 @@
           <w:highlight w:val="none"/>
           <w:u w:val="none" w:color="auto"/>
           <w:effect w:val="none"/>
-          <w:bdr w:val="nil"/>
-          <w:shd w:val="clear" w:color="auto" w:fill="auto"/>
-          <w:vertAlign w:val="baseline"/>
-          <w:rtl w:val="0"/>
-          <w:cs w:val="0"/>
-          <w:lang w:val="de-DE" w:eastAsia="zh-TW" w:bidi="ar-SA"/>
-        </w:rPr>
-        <w:t>Întèërèëstèëd cûýltîïváátèëd îïts cõóntîïnûýîïng nõów yèët áárèë.</w:t>
-      </w:r>
-      <w:r>
-        <w:rPr>
-          <w:rStyle w:val="DefaultParagraphFont"/>
-          <w:rFonts w:ascii="Calibri" w:eastAsia="Calibri" w:hAnsi="Calibri" w:cs="Calibri"/>
-          <w:b w:val="0"/>
-          <w:bCs w:val="0"/>
-          <w:i w:val="0"/>
-          <w:iCs w:val="0"/>
-          <w:caps w:val="0"/>
-          <w:smallCaps w:val="0"/>
-          <w:strike w:val="0"/>
-          <w:dstrike w:val="0"/>
-          <w:outline w:val="0"/>
-          <w:shadow w:val="0"/>
-          <w:emboss w:val="0"/>
-          <w:imprint w:val="0"/>
-          <w:noProof w:val="0"/>
-          <w:vanish w:val="0"/>
-          <w:color w:val="auto"/>
-          <w:spacing w:val="0"/>
-          <w:w w:val="100"/>
-          <w:kern w:val="0"/>
-          <w:position w:val="0"/>
-          <w:sz w:val="22"/>
-          <w:szCs w:val="22"/>
-          <w:highlight w:val="none"/>
-          <w:u w:val="none" w:color="auto"/>
-          <w:effect w:val="none"/>
-          <w:bdr w:val="nil"/>
+          <w:bdr w:val="none" w:sz="0" w:space="0" w:color="auto"/>
+          <w:shd w:val="clear" w:color="auto" w:fill="auto"/>
+          <w:vertAlign w:val="baseline"/>
+          <w:rtl w:val="0"/>
+          <w:cs w:val="0"/>
+          <w:lang w:val="de-DE" w:eastAsia="zh-TW" w:bidi="ar-SA"/>
+        </w:rPr>
+        <w:t>Ìntëèrëèstëèd cûültïîvâàtëèd ïîts cöõntïînûüïîng nöõw yëèt âàrëè.</w:t>
+      </w:r>
+      <w:r>
+        <w:rPr>
+          <w:rStyle w:val="DefaultParagraphFont"/>
+          <w:rFonts w:ascii="Calibri" w:eastAsia="Calibri" w:hAnsi="Calibri" w:cs="Calibri"/>
+          <w:b w:val="0"/>
+          <w:bCs w:val="0"/>
+          <w:i w:val="0"/>
+          <w:iCs w:val="0"/>
+          <w:caps w:val="0"/>
+          <w:smallCaps w:val="0"/>
+          <w:strike w:val="0"/>
+          <w:dstrike w:val="0"/>
+          <w:outline w:val="0"/>
+          <w:shadow w:val="0"/>
+          <w:emboss w:val="0"/>
+          <w:imprint w:val="0"/>
+          <w:noProof w:val="0"/>
+          <w:vanish w:val="0"/>
+          <w:color w:val="auto"/>
+          <w:spacing w:val="0"/>
+          <w:w w:val="100"/>
+          <w:kern w:val="0"/>
+          <w:position w:val="0"/>
+          <w:sz w:val="22"/>
+          <w:szCs w:val="22"/>
+          <w:highlight w:val="none"/>
+          <w:u w:val="none" w:color="auto"/>
+          <w:effect w:val="none"/>
+          <w:bdr w:val="none" w:sz="0" w:space="0" w:color="auto"/>
           <w:shd w:val="clear" w:color="auto" w:fill="auto"/>
           <w:vertAlign w:val="baseline"/>
           <w:rtl w:val="0"/>
@@ -183,44 +183,44 @@
           <w:highlight w:val="none"/>
           <w:u w:val="none" w:color="auto"/>
           <w:effect w:val="none"/>
-          <w:bdr w:val="nil"/>
-          <w:shd w:val="clear" w:color="auto" w:fill="auto"/>
-          <w:vertAlign w:val="baseline"/>
-          <w:rtl w:val="0"/>
-          <w:cs w:val="0"/>
-          <w:lang w:val="de-DE" w:eastAsia="zh-TW" w:bidi="ar-SA"/>
-        </w:rPr>
-        <w:t>Öýùt ìïntêërêëstêëd áàccêëptáàncêë òòýùr páàrtìïáàlìïty áàffròòntìïng ýùnplêëáàsáànt why áàdd.</w:t>
-      </w:r>
-      <w:r>
-        <w:rPr>
-          <w:rStyle w:val="DefaultParagraphFont"/>
-          <w:rFonts w:ascii="Calibri" w:eastAsia="Calibri" w:hAnsi="Calibri" w:cs="Calibri"/>
-          <w:b w:val="0"/>
-          <w:bCs w:val="0"/>
-          <w:i w:val="0"/>
-          <w:iCs w:val="0"/>
-          <w:caps w:val="0"/>
-          <w:smallCaps w:val="0"/>
-          <w:strike w:val="0"/>
-          <w:dstrike w:val="0"/>
-          <w:outline w:val="0"/>
-          <w:shadow w:val="0"/>
-          <w:emboss w:val="0"/>
-          <w:imprint w:val="0"/>
-          <w:noProof w:val="0"/>
-          <w:vanish w:val="0"/>
-          <w:color w:val="auto"/>
-          <w:spacing w:val="0"/>
-          <w:w w:val="100"/>
-          <w:kern w:val="0"/>
-          <w:position w:val="0"/>
-          <w:sz w:val="22"/>
-          <w:szCs w:val="22"/>
-          <w:highlight w:val="none"/>
-          <w:u w:val="none" w:color="auto"/>
-          <w:effect w:val="none"/>
-          <w:bdr w:val="nil"/>
+          <w:bdr w:val="none" w:sz="0" w:space="0" w:color="auto"/>
+          <w:shd w:val="clear" w:color="auto" w:fill="auto"/>
+          <w:vertAlign w:val="baseline"/>
+          <w:rtl w:val="0"/>
+          <w:cs w:val="0"/>
+          <w:lang w:val="de-DE" w:eastAsia="zh-TW" w:bidi="ar-SA"/>
+        </w:rPr>
+        <w:t>Õùût ìïntéérééstééd äâccééptäâncéé óõùûr päârtìïäâlìïty äâffróõntìïng ùûnplééäâsäânt why äâdd.</w:t>
+      </w:r>
+      <w:r>
+        <w:rPr>
+          <w:rStyle w:val="DefaultParagraphFont"/>
+          <w:rFonts w:ascii="Calibri" w:eastAsia="Calibri" w:hAnsi="Calibri" w:cs="Calibri"/>
+          <w:b w:val="0"/>
+          <w:bCs w:val="0"/>
+          <w:i w:val="0"/>
+          <w:iCs w:val="0"/>
+          <w:caps w:val="0"/>
+          <w:smallCaps w:val="0"/>
+          <w:strike w:val="0"/>
+          <w:dstrike w:val="0"/>
+          <w:outline w:val="0"/>
+          <w:shadow w:val="0"/>
+          <w:emboss w:val="0"/>
+          <w:imprint w:val="0"/>
+          <w:noProof w:val="0"/>
+          <w:vanish w:val="0"/>
+          <w:color w:val="auto"/>
+          <w:spacing w:val="0"/>
+          <w:w w:val="100"/>
+          <w:kern w:val="0"/>
+          <w:position w:val="0"/>
+          <w:sz w:val="22"/>
+          <w:szCs w:val="22"/>
+          <w:highlight w:val="none"/>
+          <w:u w:val="none" w:color="auto"/>
+          <w:effect w:val="none"/>
+          <w:bdr w:val="none" w:sz="0" w:space="0" w:color="auto"/>
           <w:shd w:val="clear" w:color="auto" w:fill="auto"/>
           <w:vertAlign w:val="baseline"/>
           <w:rtl w:val="0"/>
@@ -257,44 +257,44 @@
           <w:highlight w:val="none"/>
           <w:u w:val="none" w:color="auto"/>
           <w:effect w:val="none"/>
-          <w:bdr w:val="nil"/>
-          <w:shd w:val="clear" w:color="auto" w:fill="auto"/>
-          <w:vertAlign w:val="baseline"/>
-          <w:rtl w:val="0"/>
-          <w:cs w:val="0"/>
-          <w:lang w:val="de-DE" w:eastAsia="zh-TW" w:bidi="ar-SA"/>
-        </w:rPr>
-        <w:t>Èstêéêém gãârdêén mêén yêét shy còòüûrsêé.</w:t>
-      </w:r>
-      <w:r>
-        <w:rPr>
-          <w:rStyle w:val="DefaultParagraphFont"/>
-          <w:rFonts w:ascii="Calibri" w:eastAsia="Calibri" w:hAnsi="Calibri" w:cs="Calibri"/>
-          <w:b w:val="0"/>
-          <w:bCs w:val="0"/>
-          <w:i w:val="0"/>
-          <w:iCs w:val="0"/>
-          <w:caps w:val="0"/>
-          <w:smallCaps w:val="0"/>
-          <w:strike w:val="0"/>
-          <w:dstrike w:val="0"/>
-          <w:outline w:val="0"/>
-          <w:shadow w:val="0"/>
-          <w:emboss w:val="0"/>
-          <w:imprint w:val="0"/>
-          <w:noProof w:val="0"/>
-          <w:vanish w:val="0"/>
-          <w:color w:val="auto"/>
-          <w:spacing w:val="0"/>
-          <w:w w:val="100"/>
-          <w:kern w:val="0"/>
-          <w:position w:val="0"/>
-          <w:sz w:val="22"/>
-          <w:szCs w:val="22"/>
-          <w:highlight w:val="none"/>
-          <w:u w:val="none" w:color="auto"/>
-          <w:effect w:val="none"/>
-          <w:bdr w:val="nil"/>
+          <w:bdr w:val="none" w:sz="0" w:space="0" w:color="auto"/>
+          <w:shd w:val="clear" w:color="auto" w:fill="auto"/>
+          <w:vertAlign w:val="baseline"/>
+          <w:rtl w:val="0"/>
+          <w:cs w:val="0"/>
+          <w:lang w:val="de-DE" w:eastAsia="zh-TW" w:bidi="ar-SA"/>
+        </w:rPr>
+        <w:t>Êstêéêém gãárdêén mêén yêét shy cõôùûrsêé.</w:t>
+      </w:r>
+      <w:r>
+        <w:rPr>
+          <w:rStyle w:val="DefaultParagraphFont"/>
+          <w:rFonts w:ascii="Calibri" w:eastAsia="Calibri" w:hAnsi="Calibri" w:cs="Calibri"/>
+          <w:b w:val="0"/>
+          <w:bCs w:val="0"/>
+          <w:i w:val="0"/>
+          <w:iCs w:val="0"/>
+          <w:caps w:val="0"/>
+          <w:smallCaps w:val="0"/>
+          <w:strike w:val="0"/>
+          <w:dstrike w:val="0"/>
+          <w:outline w:val="0"/>
+          <w:shadow w:val="0"/>
+          <w:emboss w:val="0"/>
+          <w:imprint w:val="0"/>
+          <w:noProof w:val="0"/>
+          <w:vanish w:val="0"/>
+          <w:color w:val="auto"/>
+          <w:spacing w:val="0"/>
+          <w:w w:val="100"/>
+          <w:kern w:val="0"/>
+          <w:position w:val="0"/>
+          <w:sz w:val="22"/>
+          <w:szCs w:val="22"/>
+          <w:highlight w:val="none"/>
+          <w:u w:val="none" w:color="auto"/>
+          <w:effect w:val="none"/>
+          <w:bdr w:val="none" w:sz="0" w:space="0" w:color="auto"/>
           <w:shd w:val="clear" w:color="auto" w:fill="auto"/>
           <w:vertAlign w:val="baseline"/>
           <w:rtl w:val="0"/>
@@ -331,44 +331,44 @@
           <w:highlight w:val="none"/>
           <w:u w:val="none" w:color="auto"/>
           <w:effect w:val="none"/>
-          <w:bdr w:val="nil"/>
-          <w:shd w:val="clear" w:color="auto" w:fill="auto"/>
-          <w:vertAlign w:val="baseline"/>
-          <w:rtl w:val="0"/>
-          <w:cs w:val="0"/>
-          <w:lang w:val="de-DE" w:eastAsia="zh-TW" w:bidi="ar-SA"/>
-        </w:rPr>
-        <w:t>Còònsùùltèèd ùùp my tòòlèèrãæbly sòòmèètìímèès pèèrpèètùùãæl òòh.</w:t>
-      </w:r>
-      <w:r>
-        <w:rPr>
-          <w:rStyle w:val="DefaultParagraphFont"/>
-          <w:rFonts w:ascii="Calibri" w:eastAsia="Calibri" w:hAnsi="Calibri" w:cs="Calibri"/>
-          <w:b w:val="0"/>
-          <w:bCs w:val="0"/>
-          <w:i w:val="0"/>
-          <w:iCs w:val="0"/>
-          <w:caps w:val="0"/>
-          <w:smallCaps w:val="0"/>
-          <w:strike w:val="0"/>
-          <w:dstrike w:val="0"/>
-          <w:outline w:val="0"/>
-          <w:shadow w:val="0"/>
-          <w:emboss w:val="0"/>
-          <w:imprint w:val="0"/>
-          <w:noProof w:val="0"/>
-          <w:vanish w:val="0"/>
-          <w:color w:val="auto"/>
-          <w:spacing w:val="0"/>
-          <w:w w:val="100"/>
-          <w:kern w:val="0"/>
-          <w:position w:val="0"/>
-          <w:sz w:val="22"/>
-          <w:szCs w:val="22"/>
-          <w:highlight w:val="none"/>
-          <w:u w:val="none" w:color="auto"/>
-          <w:effect w:val="none"/>
-          <w:bdr w:val="nil"/>
+          <w:bdr w:val="none" w:sz="0" w:space="0" w:color="auto"/>
+          <w:shd w:val="clear" w:color="auto" w:fill="auto"/>
+          <w:vertAlign w:val="baseline"/>
+          <w:rtl w:val="0"/>
+          <w:cs w:val="0"/>
+          <w:lang w:val="de-DE" w:eastAsia="zh-TW" w:bidi="ar-SA"/>
+        </w:rPr>
+        <w:t>Cöônsûúltèéd ûúp my töôlèéráæbly söômèétïïmèés pèérpèétûúáæl öôh.</w:t>
+      </w:r>
+      <w:r>
+        <w:rPr>
+          <w:rStyle w:val="DefaultParagraphFont"/>
+          <w:rFonts w:ascii="Calibri" w:eastAsia="Calibri" w:hAnsi="Calibri" w:cs="Calibri"/>
+          <w:b w:val="0"/>
+          <w:bCs w:val="0"/>
+          <w:i w:val="0"/>
+          <w:iCs w:val="0"/>
+          <w:caps w:val="0"/>
+          <w:smallCaps w:val="0"/>
+          <w:strike w:val="0"/>
+          <w:dstrike w:val="0"/>
+          <w:outline w:val="0"/>
+          <w:shadow w:val="0"/>
+          <w:emboss w:val="0"/>
+          <w:imprint w:val="0"/>
+          <w:noProof w:val="0"/>
+          <w:vanish w:val="0"/>
+          <w:color w:val="auto"/>
+          <w:spacing w:val="0"/>
+          <w:w w:val="100"/>
+          <w:kern w:val="0"/>
+          <w:position w:val="0"/>
+          <w:sz w:val="22"/>
+          <w:szCs w:val="22"/>
+          <w:highlight w:val="none"/>
+          <w:u w:val="none" w:color="auto"/>
+          <w:effect w:val="none"/>
+          <w:bdr w:val="none" w:sz="0" w:space="0" w:color="auto"/>
           <w:shd w:val="clear" w:color="auto" w:fill="auto"/>
           <w:vertAlign w:val="baseline"/>
           <w:rtl w:val="0"/>
@@ -405,44 +405,44 @@
           <w:highlight w:val="none"/>
           <w:u w:val="none" w:color="auto"/>
           <w:effect w:val="none"/>
-          <w:bdr w:val="nil"/>
-          <w:shd w:val="clear" w:color="auto" w:fill="auto"/>
-          <w:vertAlign w:val="baseline"/>
-          <w:rtl w:val="0"/>
-          <w:cs w:val="0"/>
-          <w:lang w:val="de-DE" w:eastAsia="zh-TW" w:bidi="ar-SA"/>
-        </w:rPr>
-        <w:t>Éxprêëssïîõòn ääccêëptääncêë ïîmprýûdêëncêë päärtïîcýûläär hääd êëäät ýûnsäätïîääblêë.</w:t>
-      </w:r>
-      <w:r>
-        <w:rPr>
-          <w:rStyle w:val="DefaultParagraphFont"/>
-          <w:rFonts w:ascii="Calibri" w:eastAsia="Calibri" w:hAnsi="Calibri" w:cs="Calibri"/>
-          <w:b w:val="0"/>
-          <w:bCs w:val="0"/>
-          <w:i w:val="0"/>
-          <w:iCs w:val="0"/>
-          <w:caps w:val="0"/>
-          <w:smallCaps w:val="0"/>
-          <w:strike w:val="0"/>
-          <w:dstrike w:val="0"/>
-          <w:outline w:val="0"/>
-          <w:shadow w:val="0"/>
-          <w:emboss w:val="0"/>
-          <w:imprint w:val="0"/>
-          <w:noProof w:val="0"/>
-          <w:vanish w:val="0"/>
-          <w:color w:val="auto"/>
-          <w:spacing w:val="0"/>
-          <w:w w:val="100"/>
-          <w:kern w:val="0"/>
-          <w:position w:val="0"/>
-          <w:sz w:val="22"/>
-          <w:szCs w:val="22"/>
-          <w:highlight w:val="none"/>
-          <w:u w:val="none" w:color="auto"/>
-          <w:effect w:val="none"/>
-          <w:bdr w:val="nil"/>
+          <w:bdr w:val="none" w:sz="0" w:space="0" w:color="auto"/>
+          <w:shd w:val="clear" w:color="auto" w:fill="auto"/>
+          <w:vertAlign w:val="baseline"/>
+          <w:rtl w:val="0"/>
+          <w:cs w:val="0"/>
+          <w:lang w:val="de-DE" w:eastAsia="zh-TW" w:bidi="ar-SA"/>
+        </w:rPr>
+        <w:t>Ëxpréêssííóön áäccéêptáäncéê íímprüûdéêncéê páärtíícüûláär háäd éêáät üûnsáätííáäbléê.</w:t>
+      </w:r>
+      <w:r>
+        <w:rPr>
+          <w:rStyle w:val="DefaultParagraphFont"/>
+          <w:rFonts w:ascii="Calibri" w:eastAsia="Calibri" w:hAnsi="Calibri" w:cs="Calibri"/>
+          <w:b w:val="0"/>
+          <w:bCs w:val="0"/>
+          <w:i w:val="0"/>
+          <w:iCs w:val="0"/>
+          <w:caps w:val="0"/>
+          <w:smallCaps w:val="0"/>
+          <w:strike w:val="0"/>
+          <w:dstrike w:val="0"/>
+          <w:outline w:val="0"/>
+          <w:shadow w:val="0"/>
+          <w:emboss w:val="0"/>
+          <w:imprint w:val="0"/>
+          <w:noProof w:val="0"/>
+          <w:vanish w:val="0"/>
+          <w:color w:val="auto"/>
+          <w:spacing w:val="0"/>
+          <w:w w:val="100"/>
+          <w:kern w:val="0"/>
+          <w:position w:val="0"/>
+          <w:sz w:val="22"/>
+          <w:szCs w:val="22"/>
+          <w:highlight w:val="none"/>
+          <w:u w:val="none" w:color="auto"/>
+          <w:effect w:val="none"/>
+          <w:bdr w:val="none" w:sz="0" w:space="0" w:color="auto"/>
           <w:shd w:val="clear" w:color="auto" w:fill="auto"/>
           <w:vertAlign w:val="baseline"/>
           <w:rtl w:val="0"/>
@@ -485,44 +485,44 @@
           <w:highlight w:val="none"/>
           <w:u w:val="none" w:color="auto"/>
           <w:effect w:val="none"/>
-          <w:bdr w:val="nil"/>
-          <w:shd w:val="clear" w:color="auto" w:fill="auto"/>
-          <w:vertAlign w:val="baseline"/>
-          <w:rtl w:val="0"/>
-          <w:cs w:val="0"/>
-          <w:lang w:val="de-DE" w:eastAsia="zh-TW" w:bidi="ar-SA"/>
-        </w:rPr>
-        <w:t>Háæd déènöótíîng pröópéèrly jöóíîntùüréè yöóùü öóccáæsíîöón díîréèctly ráæíîlléèry.</w:t>
-      </w:r>
-      <w:r>
-        <w:rPr>
-          <w:rStyle w:val="DefaultParagraphFont"/>
-          <w:rFonts w:ascii="Calibri" w:eastAsia="Calibri" w:hAnsi="Calibri" w:cs="Calibri"/>
-          <w:b w:val="0"/>
-          <w:bCs w:val="0"/>
-          <w:i w:val="0"/>
-          <w:iCs w:val="0"/>
-          <w:caps w:val="0"/>
-          <w:smallCaps w:val="0"/>
-          <w:strike w:val="0"/>
-          <w:dstrike w:val="0"/>
-          <w:outline w:val="0"/>
-          <w:shadow w:val="0"/>
-          <w:emboss w:val="0"/>
-          <w:imprint w:val="0"/>
-          <w:noProof w:val="0"/>
-          <w:vanish w:val="0"/>
-          <w:color w:val="auto"/>
-          <w:spacing w:val="0"/>
-          <w:w w:val="100"/>
-          <w:kern w:val="0"/>
-          <w:position w:val="0"/>
-          <w:sz w:val="22"/>
-          <w:szCs w:val="22"/>
-          <w:highlight w:val="none"/>
-          <w:u w:val="none" w:color="auto"/>
-          <w:effect w:val="none"/>
-          <w:bdr w:val="nil"/>
+          <w:bdr w:val="none" w:sz="0" w:space="0" w:color="auto"/>
+          <w:shd w:val="clear" w:color="auto" w:fill="auto"/>
+          <w:vertAlign w:val="baseline"/>
+          <w:rtl w:val="0"/>
+          <w:cs w:val="0"/>
+          <w:lang w:val="de-DE" w:eastAsia="zh-TW" w:bidi="ar-SA"/>
+        </w:rPr>
+        <w:t>Hââd déénõótîíng prõópéérly jõóîíntûúréé yõóûú õóccââsîíõón dîírééctly rââîíllééry.</w:t>
+      </w:r>
+      <w:r>
+        <w:rPr>
+          <w:rStyle w:val="DefaultParagraphFont"/>
+          <w:rFonts w:ascii="Calibri" w:eastAsia="Calibri" w:hAnsi="Calibri" w:cs="Calibri"/>
+          <w:b w:val="0"/>
+          <w:bCs w:val="0"/>
+          <w:i w:val="0"/>
+          <w:iCs w:val="0"/>
+          <w:caps w:val="0"/>
+          <w:smallCaps w:val="0"/>
+          <w:strike w:val="0"/>
+          <w:dstrike w:val="0"/>
+          <w:outline w:val="0"/>
+          <w:shadow w:val="0"/>
+          <w:emboss w:val="0"/>
+          <w:imprint w:val="0"/>
+          <w:noProof w:val="0"/>
+          <w:vanish w:val="0"/>
+          <w:color w:val="auto"/>
+          <w:spacing w:val="0"/>
+          <w:w w:val="100"/>
+          <w:kern w:val="0"/>
+          <w:position w:val="0"/>
+          <w:sz w:val="22"/>
+          <w:szCs w:val="22"/>
+          <w:highlight w:val="none"/>
+          <w:u w:val="none" w:color="auto"/>
+          <w:effect w:val="none"/>
+          <w:bdr w:val="none" w:sz="0" w:space="0" w:color="auto"/>
           <w:shd w:val="clear" w:color="auto" w:fill="auto"/>
           <w:vertAlign w:val="baseline"/>
           <w:rtl w:val="0"/>
@@ -559,44 +559,44 @@
           <w:highlight w:val="none"/>
           <w:u w:val="none" w:color="auto"/>
           <w:effect w:val="none"/>
-          <w:bdr w:val="nil"/>
-          <w:shd w:val="clear" w:color="auto" w:fill="auto"/>
-          <w:vertAlign w:val="baseline"/>
-          <w:rtl w:val="0"/>
-          <w:cs w:val="0"/>
-          <w:lang w:val="de-DE" w:eastAsia="zh-TW" w:bidi="ar-SA"/>
-        </w:rPr>
-        <w:t>Ìn sâàïïd tóó óóf póóóór fýüll bêê póóst fâàcêê snýüg.</w:t>
-      </w:r>
-      <w:r>
-        <w:rPr>
-          <w:rStyle w:val="DefaultParagraphFont"/>
-          <w:rFonts w:ascii="Calibri" w:eastAsia="Calibri" w:hAnsi="Calibri" w:cs="Calibri"/>
-          <w:b w:val="0"/>
-          <w:bCs w:val="0"/>
-          <w:i w:val="0"/>
-          <w:iCs w:val="0"/>
-          <w:caps w:val="0"/>
-          <w:smallCaps w:val="0"/>
-          <w:strike w:val="0"/>
-          <w:dstrike w:val="0"/>
-          <w:outline w:val="0"/>
-          <w:shadow w:val="0"/>
-          <w:emboss w:val="0"/>
-          <w:imprint w:val="0"/>
-          <w:noProof w:val="0"/>
-          <w:vanish w:val="0"/>
-          <w:color w:val="auto"/>
-          <w:spacing w:val="0"/>
-          <w:w w:val="100"/>
-          <w:kern w:val="0"/>
-          <w:position w:val="0"/>
-          <w:sz w:val="22"/>
-          <w:szCs w:val="22"/>
-          <w:highlight w:val="none"/>
-          <w:u w:val="none" w:color="auto"/>
-          <w:effect w:val="none"/>
-          <w:bdr w:val="nil"/>
+          <w:bdr w:val="none" w:sz="0" w:space="0" w:color="auto"/>
+          <w:shd w:val="clear" w:color="auto" w:fill="auto"/>
+          <w:vertAlign w:val="baseline"/>
+          <w:rtl w:val="0"/>
+          <w:cs w:val="0"/>
+          <w:lang w:val="de-DE" w:eastAsia="zh-TW" w:bidi="ar-SA"/>
+        </w:rPr>
+        <w:t>În sààîìd tôô ôôf pôôôôr fùýll bêé pôôst fààcêé snùýg.</w:t>
+      </w:r>
+      <w:r>
+        <w:rPr>
+          <w:rStyle w:val="DefaultParagraphFont"/>
+          <w:rFonts w:ascii="Calibri" w:eastAsia="Calibri" w:hAnsi="Calibri" w:cs="Calibri"/>
+          <w:b w:val="0"/>
+          <w:bCs w:val="0"/>
+          <w:i w:val="0"/>
+          <w:iCs w:val="0"/>
+          <w:caps w:val="0"/>
+          <w:smallCaps w:val="0"/>
+          <w:strike w:val="0"/>
+          <w:dstrike w:val="0"/>
+          <w:outline w:val="0"/>
+          <w:shadow w:val="0"/>
+          <w:emboss w:val="0"/>
+          <w:imprint w:val="0"/>
+          <w:noProof w:val="0"/>
+          <w:vanish w:val="0"/>
+          <w:color w:val="auto"/>
+          <w:spacing w:val="0"/>
+          <w:w w:val="100"/>
+          <w:kern w:val="0"/>
+          <w:position w:val="0"/>
+          <w:sz w:val="22"/>
+          <w:szCs w:val="22"/>
+          <w:highlight w:val="none"/>
+          <w:u w:val="none" w:color="auto"/>
+          <w:effect w:val="none"/>
+          <w:bdr w:val="none" w:sz="0" w:space="0" w:color="auto"/>
           <w:shd w:val="clear" w:color="auto" w:fill="auto"/>
           <w:vertAlign w:val="baseline"/>
           <w:rtl w:val="0"/>
@@ -633,44 +633,44 @@
           <w:highlight w:val="none"/>
           <w:u w:val="none" w:color="auto"/>
           <w:effect w:val="none"/>
-          <w:bdr w:val="nil"/>
-          <w:shd w:val="clear" w:color="auto" w:fill="auto"/>
-          <w:vertAlign w:val="baseline"/>
-          <w:rtl w:val="0"/>
-          <w:cs w:val="0"/>
-          <w:lang w:val="de-DE" w:eastAsia="zh-TW" w:bidi="ar-SA"/>
-        </w:rPr>
-        <w:t>Ïntróödüýcëéd ïîmprüýdëéncëé sëéëé sãây üýnplëéãâsïîng dëévóönshïîrëé ãâccëéptãâncëé sóön.</w:t>
-      </w:r>
-      <w:r>
-        <w:rPr>
-          <w:rStyle w:val="DefaultParagraphFont"/>
-          <w:rFonts w:ascii="Calibri" w:eastAsia="Calibri" w:hAnsi="Calibri" w:cs="Calibri"/>
-          <w:b w:val="0"/>
-          <w:bCs w:val="0"/>
-          <w:i w:val="0"/>
-          <w:iCs w:val="0"/>
-          <w:caps w:val="0"/>
-          <w:smallCaps w:val="0"/>
-          <w:strike w:val="0"/>
-          <w:dstrike w:val="0"/>
-          <w:outline w:val="0"/>
-          <w:shadow w:val="0"/>
-          <w:emboss w:val="0"/>
-          <w:imprint w:val="0"/>
-          <w:noProof w:val="0"/>
-          <w:vanish w:val="0"/>
-          <w:color w:val="auto"/>
-          <w:spacing w:val="0"/>
-          <w:w w:val="100"/>
-          <w:kern w:val="0"/>
-          <w:position w:val="0"/>
-          <w:sz w:val="22"/>
-          <w:szCs w:val="22"/>
-          <w:highlight w:val="none"/>
-          <w:u w:val="none" w:color="auto"/>
-          <w:effect w:val="none"/>
-          <w:bdr w:val="nil"/>
+          <w:bdr w:val="none" w:sz="0" w:space="0" w:color="auto"/>
+          <w:shd w:val="clear" w:color="auto" w:fill="auto"/>
+          <w:vertAlign w:val="baseline"/>
+          <w:rtl w:val="0"/>
+          <w:cs w:val="0"/>
+          <w:lang w:val="de-DE" w:eastAsia="zh-TW" w:bidi="ar-SA"/>
+        </w:rPr>
+        <w:t>Íntröõdýûcééd ìímprýûdééncéé séééé säày ýûnplééäàsìíng déévöõnshìíréé äàccééptäàncéé söõn.</w:t>
+      </w:r>
+      <w:r>
+        <w:rPr>
+          <w:rStyle w:val="DefaultParagraphFont"/>
+          <w:rFonts w:ascii="Calibri" w:eastAsia="Calibri" w:hAnsi="Calibri" w:cs="Calibri"/>
+          <w:b w:val="0"/>
+          <w:bCs w:val="0"/>
+          <w:i w:val="0"/>
+          <w:iCs w:val="0"/>
+          <w:caps w:val="0"/>
+          <w:smallCaps w:val="0"/>
+          <w:strike w:val="0"/>
+          <w:dstrike w:val="0"/>
+          <w:outline w:val="0"/>
+          <w:shadow w:val="0"/>
+          <w:emboss w:val="0"/>
+          <w:imprint w:val="0"/>
+          <w:noProof w:val="0"/>
+          <w:vanish w:val="0"/>
+          <w:color w:val="auto"/>
+          <w:spacing w:val="0"/>
+          <w:w w:val="100"/>
+          <w:kern w:val="0"/>
+          <w:position w:val="0"/>
+          <w:sz w:val="22"/>
+          <w:szCs w:val="22"/>
+          <w:highlight w:val="none"/>
+          <w:u w:val="none" w:color="auto"/>
+          <w:effect w:val="none"/>
+          <w:bdr w:val="none" w:sz="0" w:space="0" w:color="auto"/>
           <w:shd w:val="clear" w:color="auto" w:fill="auto"/>
           <w:vertAlign w:val="baseline"/>
           <w:rtl w:val="0"/>
@@ -707,44 +707,44 @@
           <w:highlight w:val="none"/>
           <w:u w:val="none" w:color="auto"/>
           <w:effect w:val="none"/>
-          <w:bdr w:val="nil"/>
-          <w:shd w:val="clear" w:color="auto" w:fill="auto"/>
-          <w:vertAlign w:val="baseline"/>
-          <w:rtl w:val="0"/>
-          <w:cs w:val="0"/>
-          <w:lang w:val="de-DE" w:eastAsia="zh-TW" w:bidi="ar-SA"/>
-        </w:rPr>
-        <w:t>Ëxèétèér lôôngèér wïïsdôôm gäày nôôr dèésïïgn äàgèé.</w:t>
-      </w:r>
-      <w:r>
-        <w:rPr>
-          <w:rStyle w:val="DefaultParagraphFont"/>
-          <w:rFonts w:ascii="Calibri" w:eastAsia="Calibri" w:hAnsi="Calibri" w:cs="Calibri"/>
-          <w:b w:val="0"/>
-          <w:bCs w:val="0"/>
-          <w:i w:val="0"/>
-          <w:iCs w:val="0"/>
-          <w:caps w:val="0"/>
-          <w:smallCaps w:val="0"/>
-          <w:strike w:val="0"/>
-          <w:dstrike w:val="0"/>
-          <w:outline w:val="0"/>
-          <w:shadow w:val="0"/>
-          <w:emboss w:val="0"/>
-          <w:imprint w:val="0"/>
-          <w:noProof w:val="0"/>
-          <w:vanish w:val="0"/>
-          <w:color w:val="auto"/>
-          <w:spacing w:val="0"/>
-          <w:w w:val="100"/>
-          <w:kern w:val="0"/>
-          <w:position w:val="0"/>
-          <w:sz w:val="22"/>
-          <w:szCs w:val="22"/>
-          <w:highlight w:val="none"/>
-          <w:u w:val="none" w:color="auto"/>
-          <w:effect w:val="none"/>
-          <w:bdr w:val="nil"/>
+          <w:bdr w:val="none" w:sz="0" w:space="0" w:color="auto"/>
+          <w:shd w:val="clear" w:color="auto" w:fill="auto"/>
+          <w:vertAlign w:val="baseline"/>
+          <w:rtl w:val="0"/>
+          <w:cs w:val="0"/>
+          <w:lang w:val="de-DE" w:eastAsia="zh-TW" w:bidi="ar-SA"/>
+        </w:rPr>
+        <w:t>Èxêëtêër lóóngêër wïïsdóóm gæãy nóór dêësïïgn æãgêë.</w:t>
+      </w:r>
+      <w:r>
+        <w:rPr>
+          <w:rStyle w:val="DefaultParagraphFont"/>
+          <w:rFonts w:ascii="Calibri" w:eastAsia="Calibri" w:hAnsi="Calibri" w:cs="Calibri"/>
+          <w:b w:val="0"/>
+          <w:bCs w:val="0"/>
+          <w:i w:val="0"/>
+          <w:iCs w:val="0"/>
+          <w:caps w:val="0"/>
+          <w:smallCaps w:val="0"/>
+          <w:strike w:val="0"/>
+          <w:dstrike w:val="0"/>
+          <w:outline w:val="0"/>
+          <w:shadow w:val="0"/>
+          <w:emboss w:val="0"/>
+          <w:imprint w:val="0"/>
+          <w:noProof w:val="0"/>
+          <w:vanish w:val="0"/>
+          <w:color w:val="auto"/>
+          <w:spacing w:val="0"/>
+          <w:w w:val="100"/>
+          <w:kern w:val="0"/>
+          <w:position w:val="0"/>
+          <w:sz w:val="22"/>
+          <w:szCs w:val="22"/>
+          <w:highlight w:val="none"/>
+          <w:u w:val="none" w:color="auto"/>
+          <w:effect w:val="none"/>
+          <w:bdr w:val="none" w:sz="0" w:space="0" w:color="auto"/>
           <w:shd w:val="clear" w:color="auto" w:fill="auto"/>
           <w:vertAlign w:val="baseline"/>
           <w:rtl w:val="0"/>
@@ -781,44 +781,44 @@
           <w:highlight w:val="none"/>
           <w:u w:val="none" w:color="auto"/>
           <w:effect w:val="none"/>
-          <w:bdr w:val="nil"/>
-          <w:shd w:val="clear" w:color="auto" w:fill="auto"/>
-          <w:vertAlign w:val="baseline"/>
-          <w:rtl w:val="0"/>
-          <w:cs w:val="0"/>
-          <w:lang w:val="de-DE" w:eastAsia="zh-TW" w:bidi="ar-SA"/>
-        </w:rPr>
-        <w:t>Ám wéèææthéèr tòõ éèntéèréèd nòõrlæænd nòõ ìîn shòõwìîng séèrvìîcéè.</w:t>
-      </w:r>
-      <w:r>
-        <w:rPr>
-          <w:rStyle w:val="DefaultParagraphFont"/>
-          <w:rFonts w:ascii="Calibri" w:eastAsia="Calibri" w:hAnsi="Calibri" w:cs="Calibri"/>
-          <w:b w:val="0"/>
-          <w:bCs w:val="0"/>
-          <w:i w:val="0"/>
-          <w:iCs w:val="0"/>
-          <w:caps w:val="0"/>
-          <w:smallCaps w:val="0"/>
-          <w:strike w:val="0"/>
-          <w:dstrike w:val="0"/>
-          <w:outline w:val="0"/>
-          <w:shadow w:val="0"/>
-          <w:emboss w:val="0"/>
-          <w:imprint w:val="0"/>
-          <w:noProof w:val="0"/>
-          <w:vanish w:val="0"/>
-          <w:color w:val="auto"/>
-          <w:spacing w:val="0"/>
-          <w:w w:val="100"/>
-          <w:kern w:val="0"/>
-          <w:position w:val="0"/>
-          <w:sz w:val="22"/>
-          <w:szCs w:val="22"/>
-          <w:highlight w:val="none"/>
-          <w:u w:val="none" w:color="auto"/>
-          <w:effect w:val="none"/>
-          <w:bdr w:val="nil"/>
+          <w:bdr w:val="none" w:sz="0" w:space="0" w:color="auto"/>
+          <w:shd w:val="clear" w:color="auto" w:fill="auto"/>
+          <w:vertAlign w:val="baseline"/>
+          <w:rtl w:val="0"/>
+          <w:cs w:val="0"/>
+          <w:lang w:val="de-DE" w:eastAsia="zh-TW" w:bidi="ar-SA"/>
+        </w:rPr>
+        <w:t>Æm wééæâthéér tõõ ééntéérééd nõõrlæând nõõ íîn shõõwíîng séérvíîcéé.</w:t>
+      </w:r>
+      <w:r>
+        <w:rPr>
+          <w:rStyle w:val="DefaultParagraphFont"/>
+          <w:rFonts w:ascii="Calibri" w:eastAsia="Calibri" w:hAnsi="Calibri" w:cs="Calibri"/>
+          <w:b w:val="0"/>
+          <w:bCs w:val="0"/>
+          <w:i w:val="0"/>
+          <w:iCs w:val="0"/>
+          <w:caps w:val="0"/>
+          <w:smallCaps w:val="0"/>
+          <w:strike w:val="0"/>
+          <w:dstrike w:val="0"/>
+          <w:outline w:val="0"/>
+          <w:shadow w:val="0"/>
+          <w:emboss w:val="0"/>
+          <w:imprint w:val="0"/>
+          <w:noProof w:val="0"/>
+          <w:vanish w:val="0"/>
+          <w:color w:val="auto"/>
+          <w:spacing w:val="0"/>
+          <w:w w:val="100"/>
+          <w:kern w:val="0"/>
+          <w:position w:val="0"/>
+          <w:sz w:val="22"/>
+          <w:szCs w:val="22"/>
+          <w:highlight w:val="none"/>
+          <w:u w:val="none" w:color="auto"/>
+          <w:effect w:val="none"/>
+          <w:bdr w:val="none" w:sz="0" w:space="0" w:color="auto"/>
           <w:shd w:val="clear" w:color="auto" w:fill="auto"/>
           <w:vertAlign w:val="baseline"/>
           <w:rtl w:val="0"/>
@@ -855,44 +855,44 @@
           <w:highlight w:val="none"/>
           <w:u w:val="none" w:color="auto"/>
           <w:effect w:val="none"/>
-          <w:bdr w:val="nil"/>
-          <w:shd w:val="clear" w:color="auto" w:fill="auto"/>
-          <w:vertAlign w:val="baseline"/>
-          <w:rtl w:val="0"/>
-          <w:cs w:val="0"/>
-          <w:lang w:val="de-DE" w:eastAsia="zh-TW" w:bidi="ar-SA"/>
-        </w:rPr>
-        <w:t>Nóór réépééååtééd spééååkíìng shy ååppéétíìtéé.</w:t>
-      </w:r>
-      <w:r>
-        <w:rPr>
-          <w:rStyle w:val="DefaultParagraphFont"/>
-          <w:rFonts w:ascii="Calibri" w:eastAsia="Calibri" w:hAnsi="Calibri" w:cs="Calibri"/>
-          <w:b w:val="0"/>
-          <w:bCs w:val="0"/>
-          <w:i w:val="0"/>
-          <w:iCs w:val="0"/>
-          <w:caps w:val="0"/>
-          <w:smallCaps w:val="0"/>
-          <w:strike w:val="0"/>
-          <w:dstrike w:val="0"/>
-          <w:outline w:val="0"/>
-          <w:shadow w:val="0"/>
-          <w:emboss w:val="0"/>
-          <w:imprint w:val="0"/>
-          <w:noProof w:val="0"/>
-          <w:vanish w:val="0"/>
-          <w:color w:val="auto"/>
-          <w:spacing w:val="0"/>
-          <w:w w:val="100"/>
-          <w:kern w:val="0"/>
-          <w:position w:val="0"/>
-          <w:sz w:val="22"/>
-          <w:szCs w:val="22"/>
-          <w:highlight w:val="none"/>
-          <w:u w:val="none" w:color="auto"/>
-          <w:effect w:val="none"/>
-          <w:bdr w:val="nil"/>
+          <w:bdr w:val="none" w:sz="0" w:space="0" w:color="auto"/>
+          <w:shd w:val="clear" w:color="auto" w:fill="auto"/>
+          <w:vertAlign w:val="baseline"/>
+          <w:rtl w:val="0"/>
+          <w:cs w:val="0"/>
+          <w:lang w:val="de-DE" w:eastAsia="zh-TW" w:bidi="ar-SA"/>
+        </w:rPr>
+        <w:t>Nóór rèépèéâátèéd spèéâákìîng shy âáppèétìîtèé.</w:t>
+      </w:r>
+      <w:r>
+        <w:rPr>
+          <w:rStyle w:val="DefaultParagraphFont"/>
+          <w:rFonts w:ascii="Calibri" w:eastAsia="Calibri" w:hAnsi="Calibri" w:cs="Calibri"/>
+          <w:b w:val="0"/>
+          <w:bCs w:val="0"/>
+          <w:i w:val="0"/>
+          <w:iCs w:val="0"/>
+          <w:caps w:val="0"/>
+          <w:smallCaps w:val="0"/>
+          <w:strike w:val="0"/>
+          <w:dstrike w:val="0"/>
+          <w:outline w:val="0"/>
+          <w:shadow w:val="0"/>
+          <w:emboss w:val="0"/>
+          <w:imprint w:val="0"/>
+          <w:noProof w:val="0"/>
+          <w:vanish w:val="0"/>
+          <w:color w:val="auto"/>
+          <w:spacing w:val="0"/>
+          <w:w w:val="100"/>
+          <w:kern w:val="0"/>
+          <w:position w:val="0"/>
+          <w:sz w:val="22"/>
+          <w:szCs w:val="22"/>
+          <w:highlight w:val="none"/>
+          <w:u w:val="none" w:color="auto"/>
+          <w:effect w:val="none"/>
+          <w:bdr w:val="none" w:sz="0" w:space="0" w:color="auto"/>
           <w:shd w:val="clear" w:color="auto" w:fill="auto"/>
           <w:vertAlign w:val="baseline"/>
           <w:rtl w:val="0"/>
@@ -929,44 +929,44 @@
           <w:highlight w:val="none"/>
           <w:u w:val="none" w:color="auto"/>
           <w:effect w:val="none"/>
-          <w:bdr w:val="nil"/>
-          <w:shd w:val="clear" w:color="auto" w:fill="auto"/>
-          <w:vertAlign w:val="baseline"/>
-          <w:rtl w:val="0"/>
-          <w:cs w:val="0"/>
-          <w:lang w:val="de-DE" w:eastAsia="zh-TW" w:bidi="ar-SA"/>
-        </w:rPr>
-        <w:t>Èxcíítééd íít háästííly áän páästúýréé íít õöbséérvéé.</w:t>
-      </w:r>
-      <w:r>
-        <w:rPr>
-          <w:rStyle w:val="DefaultParagraphFont"/>
-          <w:rFonts w:ascii="Calibri" w:eastAsia="Calibri" w:hAnsi="Calibri" w:cs="Calibri"/>
-          <w:b w:val="0"/>
-          <w:bCs w:val="0"/>
-          <w:i w:val="0"/>
-          <w:iCs w:val="0"/>
-          <w:caps w:val="0"/>
-          <w:smallCaps w:val="0"/>
-          <w:strike w:val="0"/>
-          <w:dstrike w:val="0"/>
-          <w:outline w:val="0"/>
-          <w:shadow w:val="0"/>
-          <w:emboss w:val="0"/>
-          <w:imprint w:val="0"/>
-          <w:noProof w:val="0"/>
-          <w:vanish w:val="0"/>
-          <w:color w:val="auto"/>
-          <w:spacing w:val="0"/>
-          <w:w w:val="100"/>
-          <w:kern w:val="0"/>
-          <w:position w:val="0"/>
-          <w:sz w:val="22"/>
-          <w:szCs w:val="22"/>
-          <w:highlight w:val="none"/>
-          <w:u w:val="none" w:color="auto"/>
-          <w:effect w:val="none"/>
-          <w:bdr w:val="nil"/>
+          <w:bdr w:val="none" w:sz="0" w:space="0" w:color="auto"/>
+          <w:shd w:val="clear" w:color="auto" w:fill="auto"/>
+          <w:vertAlign w:val="baseline"/>
+          <w:rtl w:val="0"/>
+          <w:cs w:val="0"/>
+          <w:lang w:val="de-DE" w:eastAsia="zh-TW" w:bidi="ar-SA"/>
+        </w:rPr>
+        <w:t>Êxcïïtëèd ïït hâãstïïly âãn pâãstýúrëè ïït ôõbsëèrvëè.</w:t>
+      </w:r>
+      <w:r>
+        <w:rPr>
+          <w:rStyle w:val="DefaultParagraphFont"/>
+          <w:rFonts w:ascii="Calibri" w:eastAsia="Calibri" w:hAnsi="Calibri" w:cs="Calibri"/>
+          <w:b w:val="0"/>
+          <w:bCs w:val="0"/>
+          <w:i w:val="0"/>
+          <w:iCs w:val="0"/>
+          <w:caps w:val="0"/>
+          <w:smallCaps w:val="0"/>
+          <w:strike w:val="0"/>
+          <w:dstrike w:val="0"/>
+          <w:outline w:val="0"/>
+          <w:shadow w:val="0"/>
+          <w:emboss w:val="0"/>
+          <w:imprint w:val="0"/>
+          <w:noProof w:val="0"/>
+          <w:vanish w:val="0"/>
+          <w:color w:val="auto"/>
+          <w:spacing w:val="0"/>
+          <w:w w:val="100"/>
+          <w:kern w:val="0"/>
+          <w:position w:val="0"/>
+          <w:sz w:val="22"/>
+          <w:szCs w:val="22"/>
+          <w:highlight w:val="none"/>
+          <w:u w:val="none" w:color="auto"/>
+          <w:effect w:val="none"/>
+          <w:bdr w:val="none" w:sz="0" w:space="0" w:color="auto"/>
           <w:shd w:val="clear" w:color="auto" w:fill="auto"/>
           <w:vertAlign w:val="baseline"/>
           <w:rtl w:val="0"/>
@@ -1003,14 +1003,14 @@
           <w:highlight w:val="none"/>
           <w:u w:val="none" w:color="auto"/>
           <w:effect w:val="none"/>
-          <w:bdr w:val="nil"/>
-          <w:shd w:val="clear" w:color="auto" w:fill="auto"/>
-          <w:vertAlign w:val="baseline"/>
-          <w:rtl w:val="0"/>
-          <w:cs w:val="0"/>
-          <w:lang w:val="de-DE" w:eastAsia="zh-TW" w:bidi="ar-SA"/>
-        </w:rPr>
-        <w:t>Snúýg håänd hóòw dåärëé hëérëé tóòóò.</w:t>
+          <w:bdr w:val="none" w:sz="0" w:space="0" w:color="auto"/>
+          <w:shd w:val="clear" w:color="auto" w:fill="auto"/>
+          <w:vertAlign w:val="baseline"/>
+          <w:rtl w:val="0"/>
+          <w:cs w:val="0"/>
+          <w:lang w:val="de-DE" w:eastAsia="zh-TW" w:bidi="ar-SA"/>
+        </w:rPr>
+        <w:t>Snúùg håånd hôòw dååréè héèréè tôòôò.</w:t>
       </w:r>
       <w:bookmarkStart w:id="0" w:name="_GoBack"/>
       <w:bookmarkEnd w:id="0"/>

--- a/Test_BP/Fol_2k_files_500(2)/de-DE/file 500_2 - Copy (396)_de.docx
+++ b/Test_BP/Fol_2k_files_500(2)/de-DE/file 500_2 - Copy (396)_de.docx
@@ -42,7 +42,7 @@
           <w:cs w:val="0"/>
           <w:lang w:val="de-DE" w:eastAsia="zh-TW" w:bidi="ar-SA"/>
         </w:rPr>
-        <w:t>t èëxcèëpt tòô sòô tèëmpèër mûütûüãâl tãâstèës mòôthèër.</w:t>
+        <w:t>t ééxcéépt tóô sóô téémpéér múûtúûæâl tæâstéés móôthéér.</w:t>
       </w:r>
       <w:r>
         <w:rPr>
@@ -116,7 +116,7 @@
           <w:cs w:val="0"/>
           <w:lang w:val="de-DE" w:eastAsia="zh-TW" w:bidi="ar-SA"/>
         </w:rPr>
-        <w:t>Ìntëèrëèstëèd cûültïîvâàtëèd ïîts cöõntïînûüïîng nöõw yëèt âàrëè.</w:t>
+        <w:t>Ïntëérëéstëéd cûúltíìvåàtëéd íìts côõntíìnûúíìng nôõw yëét åàrëé.</w:t>
       </w:r>
       <w:r>
         <w:rPr>
@@ -190,7 +190,7 @@
           <w:cs w:val="0"/>
           <w:lang w:val="de-DE" w:eastAsia="zh-TW" w:bidi="ar-SA"/>
         </w:rPr>
-        <w:t>Õùût ìïntéérééstééd äâccééptäâncéé óõùûr päârtìïäâlìïty äâffróõntìïng ùûnplééäâsäânt why äâdd.</w:t>
+        <w:t>Òýùt ìîntéêréêstéêd ææccéêptææncéê óôýùr pæærtìîæælìîty ææffróôntìîng ýùnpléêææsæænt why æædd.</w:t>
       </w:r>
       <w:r>
         <w:rPr>
@@ -264,7 +264,7 @@
           <w:cs w:val="0"/>
           <w:lang w:val="de-DE" w:eastAsia="zh-TW" w:bidi="ar-SA"/>
         </w:rPr>
-        <w:t>Êstêéêém gãárdêén mêén yêét shy cõôùûrsêé.</w:t>
+        <w:t>Ëstêëêëm gàârdêën mêën yêët shy cöóüùrsêë.</w:t>
       </w:r>
       <w:r>
         <w:rPr>
@@ -338,7 +338,7 @@
           <w:cs w:val="0"/>
           <w:lang w:val="de-DE" w:eastAsia="zh-TW" w:bidi="ar-SA"/>
         </w:rPr>
-        <w:t>Cöônsûúltèéd ûúp my töôlèéráæbly söômèétïïmèés pèérpèétûúáæl öôh.</w:t>
+        <w:t>Côönsùýltèèd ùýp my tôölèèràäbly sôömèètîîmèès pèèrpèètùýàäl ôöh.</w:t>
       </w:r>
       <w:r>
         <w:rPr>
@@ -412,7 +412,7 @@
           <w:cs w:val="0"/>
           <w:lang w:val="de-DE" w:eastAsia="zh-TW" w:bidi="ar-SA"/>
         </w:rPr>
-        <w:t>Ëxpréêssííóön áäccéêptáäncéê íímprüûdéêncéê páärtíícüûláär háäd éêáät üûnsáätííáäbléê.</w:t>
+        <w:t>Èxprëéssíïõòn æãccëéptæãncëé íïmprûüdëéncëé pæãrtíïcûülæãr hæãd ëéæãt ûünsæãtíïæãblëé.</w:t>
       </w:r>
       <w:r>
         <w:rPr>
@@ -492,7 +492,7 @@
           <w:cs w:val="0"/>
           <w:lang w:val="de-DE" w:eastAsia="zh-TW" w:bidi="ar-SA"/>
         </w:rPr>
-        <w:t>Hââd déénõótîíng prõópéérly jõóîíntûúréé yõóûú õóccââsîíõón dîírééctly rââîíllééry.</w:t>
+        <w:t>Hâäd déénòötììng pròöpéérly jòöììntûûréé yòöûû òöccâäsììòön dììrééctly râäììllééry.</w:t>
       </w:r>
       <w:r>
         <w:rPr>
@@ -566,7 +566,7 @@
           <w:cs w:val="0"/>
           <w:lang w:val="de-DE" w:eastAsia="zh-TW" w:bidi="ar-SA"/>
         </w:rPr>
-        <w:t>În sààîìd tôô ôôf pôôôôr fùýll bêé pôôst fààcêé snùýg.</w:t>
+        <w:t>Ín sàåíïd tõó õóf põóõór fûýll bêê põóst fàåcêê snûýg.</w:t>
       </w:r>
       <w:r>
         <w:rPr>
@@ -640,7 +640,7 @@
           <w:cs w:val="0"/>
           <w:lang w:val="de-DE" w:eastAsia="zh-TW" w:bidi="ar-SA"/>
         </w:rPr>
-        <w:t>Íntröõdýûcééd ìímprýûdééncéé séééé säày ýûnplééäàsìíng déévöõnshìíréé äàccééptäàncéé söõn.</w:t>
+        <w:t>Întrõõdüücêèd îìmprüüdêèncêè sêèêè sáäy üünplêèáäsîìng dêèvõõnshîìrêè áäccêèptáäncêè sõõn.</w:t>
       </w:r>
       <w:r>
         <w:rPr>
@@ -714,7 +714,7 @@
           <w:cs w:val="0"/>
           <w:lang w:val="de-DE" w:eastAsia="zh-TW" w:bidi="ar-SA"/>
         </w:rPr>
-        <w:t>Èxêëtêër lóóngêër wïïsdóóm gæãy nóór dêësïïgn æãgêë.</w:t>
+        <w:t>Éxéètéèr lòòngéèr wïîsdòòm gáäy nòòr déèsïîgn áägéè.</w:t>
       </w:r>
       <w:r>
         <w:rPr>
@@ -788,7 +788,7 @@
           <w:cs w:val="0"/>
           <w:lang w:val="de-DE" w:eastAsia="zh-TW" w:bidi="ar-SA"/>
         </w:rPr>
-        <w:t>Æm wééæâthéér tõõ ééntéérééd nõõrlæând nõõ íîn shõõwíîng séérvíîcéé.</w:t>
+        <w:t>Âm wëëâåthëër tóö ëëntëërëëd nóörlâånd nóö îín shóöwîíng sëërvîícëë.</w:t>
       </w:r>
       <w:r>
         <w:rPr>
@@ -862,7 +862,7 @@
           <w:cs w:val="0"/>
           <w:lang w:val="de-DE" w:eastAsia="zh-TW" w:bidi="ar-SA"/>
         </w:rPr>
-        <w:t>Nóór rèépèéâátèéd spèéâákìîng shy âáppèétìîtèé.</w:t>
+        <w:t>Nóòr rèëpèëåætèëd spèëåækììng shy åæppèëtììtèë.</w:t>
       </w:r>
       <w:r>
         <w:rPr>
@@ -936,7 +936,7 @@
           <w:cs w:val="0"/>
           <w:lang w:val="de-DE" w:eastAsia="zh-TW" w:bidi="ar-SA"/>
         </w:rPr>
-        <w:t>Êxcïïtëèd ïït hâãstïïly âãn pâãstýúrëè ïït ôõbsëèrvëè.</w:t>
+        <w:t>Éxcíïtêëd íït hãästíïly ãän pãästúúrêë íït òóbsêërvêë.</w:t>
       </w:r>
       <w:r>
         <w:rPr>
@@ -1010,7 +1010,7 @@
           <w:cs w:val="0"/>
           <w:lang w:val="de-DE" w:eastAsia="zh-TW" w:bidi="ar-SA"/>
         </w:rPr>
-        <w:t>Snúùg håånd hôòw dååréè héèréè tôòôò.</w:t>
+        <w:t>Snûúg háând hóõw dáâréê héêréê tóõóõ.</w:t>
       </w:r>
       <w:bookmarkStart w:id="0" w:name="_GoBack"/>
       <w:bookmarkEnd w:id="0"/>

--- a/Test_BP/Fol_2k_files_500(2)/de-DE/file 500_2 - Copy (396)_de.docx
+++ b/Test_BP/Fol_2k_files_500(2)/de-DE/file 500_2 - Copy (396)_de.docx
@@ -42,7 +42,7 @@
           <w:cs w:val="0"/>
           <w:lang w:val="de-DE" w:eastAsia="zh-TW" w:bidi="ar-SA"/>
         </w:rPr>
-        <w:t>t ééxcéépt tóô sóô téémpéér múûtúûæâl tæâstéés móôthéér.</w:t>
+        <w:t>t ëèxcëèpt tôö sôö tëèmpëèr mùütùüäál täástëès môöthëèr.</w:t>
       </w:r>
       <w:r>
         <w:rPr>
@@ -116,7 +116,7 @@
           <w:cs w:val="0"/>
           <w:lang w:val="de-DE" w:eastAsia="zh-TW" w:bidi="ar-SA"/>
         </w:rPr>
-        <w:t>Ïntëérëéstëéd cûúltíìvåàtëéd íìts côõntíìnûúíìng nôõw yëét åàrëé.</w:t>
+        <w:t>Ïntéëréëstéëd cúùltìîváátéëd ìîts cóôntìînúùìîng nóôw yéët ááréë.</w:t>
       </w:r>
       <w:r>
         <w:rPr>
@@ -190,7 +190,7 @@
           <w:cs w:val="0"/>
           <w:lang w:val="de-DE" w:eastAsia="zh-TW" w:bidi="ar-SA"/>
         </w:rPr>
-        <w:t>Òýùt ìîntéêréêstéêd ææccéêptææncéê óôýùr pæærtìîæælìîty ææffróôntìîng ýùnpléêææsæænt why æædd.</w:t>
+        <w:t>Ôüût ìîntëérëéstëéd æåccëéptæåncëé öõüûr pæårtìîæålìîty æåffröõntìîng üûnplëéæåsæånt why æådd.</w:t>
       </w:r>
       <w:r>
         <w:rPr>
@@ -264,7 +264,7 @@
           <w:cs w:val="0"/>
           <w:lang w:val="de-DE" w:eastAsia="zh-TW" w:bidi="ar-SA"/>
         </w:rPr>
-        <w:t>Ëstêëêëm gàârdêën mêën yêët shy cöóüùrsêë.</w:t>
+        <w:t>Éstêéêém gãârdêén mêén yêét shy côöüýrsêé.</w:t>
       </w:r>
       <w:r>
         <w:rPr>
@@ -338,7 +338,7 @@
           <w:cs w:val="0"/>
           <w:lang w:val="de-DE" w:eastAsia="zh-TW" w:bidi="ar-SA"/>
         </w:rPr>
-        <w:t>Côönsùýltèèd ùýp my tôölèèràäbly sôömèètîîmèès pèèrpèètùýàäl ôöh.</w:t>
+        <w:t>Côönsúýltêèd úýp my tôölêèräàbly sôömêètïïmêès pêèrpêètúýäàl ôöh.</w:t>
       </w:r>
       <w:r>
         <w:rPr>
@@ -412,7 +412,7 @@
           <w:cs w:val="0"/>
           <w:lang w:val="de-DE" w:eastAsia="zh-TW" w:bidi="ar-SA"/>
         </w:rPr>
-        <w:t>Èxprëéssíïõòn æãccëéptæãncëé íïmprûüdëéncëé pæãrtíïcûülæãr hæãd ëéæãt ûünsæãtíïæãblëé.</w:t>
+        <w:t>Éxprëèssìîóòn âåccëèptâåncëè ìîmprýýdëèncëè pâårtìîcýýlâår hâåd ëèâåt ýýnsâåtìîâåblëè.</w:t>
       </w:r>
       <w:r>
         <w:rPr>
@@ -492,7 +492,7 @@
           <w:cs w:val="0"/>
           <w:lang w:val="de-DE" w:eastAsia="zh-TW" w:bidi="ar-SA"/>
         </w:rPr>
-        <w:t>Hâäd déénòötììng pròöpéérly jòöììntûûréé yòöûû òöccâäsììòön dììrééctly râäììllééry.</w:t>
+        <w:t>Håàd dëënöòtîïng pröòpëërly jöòîïntýûrëë yöòýû öòccåàsîïöòn dîïrëëctly råàîïllëëry.</w:t>
       </w:r>
       <w:r>
         <w:rPr>
@@ -566,7 +566,7 @@
           <w:cs w:val="0"/>
           <w:lang w:val="de-DE" w:eastAsia="zh-TW" w:bidi="ar-SA"/>
         </w:rPr>
-        <w:t>Ín sàåíïd tõó õóf põóõór fûýll bêê põóst fàåcêê snûýg.</w:t>
+        <w:t>Ïn sâäîïd tòò òòf pòòòòr füúll bêè pòòst fâäcêè snüúg.</w:t>
       </w:r>
       <w:r>
         <w:rPr>
@@ -640,7 +640,7 @@
           <w:cs w:val="0"/>
           <w:lang w:val="de-DE" w:eastAsia="zh-TW" w:bidi="ar-SA"/>
         </w:rPr>
-        <w:t>Întrõõdüücêèd îìmprüüdêèncêè sêèêè sáäy üünplêèáäsîìng dêèvõõnshîìrêè áäccêèptáäncêè sõõn.</w:t>
+        <w:t>Întròódúùcèéd ìímprúùdèéncèé sèéèé såày úùnplèéåàsìíng dèévòónshìírèé åàccèéptåàncèé sòón.</w:t>
       </w:r>
       <w:r>
         <w:rPr>
@@ -714,7 +714,7 @@
           <w:cs w:val="0"/>
           <w:lang w:val="de-DE" w:eastAsia="zh-TW" w:bidi="ar-SA"/>
         </w:rPr>
-        <w:t>Éxéètéèr lòòngéèr wïîsdòòm gáäy nòòr déèsïîgn áägéè.</w:t>
+        <w:t>Éxèétèér lôóngèér wìîsdôóm gáäy nôór dèésìîgn áägèé.</w:t>
       </w:r>
       <w:r>
         <w:rPr>
@@ -788,7 +788,7 @@
           <w:cs w:val="0"/>
           <w:lang w:val="de-DE" w:eastAsia="zh-TW" w:bidi="ar-SA"/>
         </w:rPr>
-        <w:t>Âm wëëâåthëër tóö ëëntëërëëd nóörlâånd nóö îín shóöwîíng sëërvîícëë.</w:t>
+        <w:t>Åm wëéáåthëér tòö ëéntëérëéd nòörláånd nòö ïïn shòöwïïng sëérvïïcëé.</w:t>
       </w:r>
       <w:r>
         <w:rPr>
@@ -862,7 +862,7 @@
           <w:cs w:val="0"/>
           <w:lang w:val="de-DE" w:eastAsia="zh-TW" w:bidi="ar-SA"/>
         </w:rPr>
-        <w:t>Nóòr rèëpèëåætèëd spèëåækììng shy åæppèëtììtèë.</w:t>
+        <w:t>Nòör rêèpêèààtêèd spêèààkîîng shy ààppêètîîtêè.</w:t>
       </w:r>
       <w:r>
         <w:rPr>
@@ -936,7 +936,7 @@
           <w:cs w:val="0"/>
           <w:lang w:val="de-DE" w:eastAsia="zh-TW" w:bidi="ar-SA"/>
         </w:rPr>
-        <w:t>Éxcíïtêëd íït hãästíïly ãän pãästúúrêë íït òóbsêërvêë.</w:t>
+        <w:t>Ëxcìîtêèd ìît hãåstìîly ãån pãåstûürêè ìît õôbsêèrvêè.</w:t>
       </w:r>
       <w:r>
         <w:rPr>
@@ -1010,7 +1010,7 @@
           <w:cs w:val="0"/>
           <w:lang w:val="de-DE" w:eastAsia="zh-TW" w:bidi="ar-SA"/>
         </w:rPr>
-        <w:t>Snûúg háând hóõw dáâréê héêréê tóõóõ.</w:t>
+        <w:t>Snýúg háánd hôöw dáárèë hèërèë tôöôö.</w:t>
       </w:r>
       <w:bookmarkStart w:id="0" w:name="_GoBack"/>
       <w:bookmarkEnd w:id="0"/>
